--- a/Lab4/312_Kutsenko_4.docx
+++ b/Lab4/312_Kutsenko_4.docx
@@ -200,7 +200,7 @@
           <w:szCs w:val="28"/>
           <w:lang w:val="ru-RU"/>
         </w:rPr>
-        <w:t>3</w:t>
+        <w:t>4</w:t>
       </w:r>
     </w:p>
     <w:p>
@@ -1161,7 +1161,7 @@
           <w:szCs w:val="28"/>
           <w:lang w:val="ru-RU"/>
         </w:rPr>
-        <w:t>Камера и базовые 3D-трансформации</w:t>
+        <w:t>Освещение и работа с шейдерами</w:t>
       </w:r>
     </w:p>
     <w:p>
@@ -1194,7 +1194,7 @@
           <w:szCs w:val="28"/>
           <w:lang w:val="ru-RU"/>
         </w:rPr>
-        <w:t xml:space="preserve"> Программа должна работать в реальном времени, с возможностью динамической смены положения камеры и трансформаций объектов. Управление камеры должно быть назначено на клавиатуру или мышь. Все объекты должны корректно отрисовываться с учетом положения камеры и примененных трансформаций.</w:t>
+        <w:t xml:space="preserve"> Программа должна корректно отображать освещение с учетом типов источников света, используя написанные вами шейдеры. В каждом варианте задания должны быть задействованы как минимум один тип освещения (например, направленное освещение, точечный источник света или прожектор).</w:t>
       </w:r>
     </w:p>
     <w:p>
@@ -1236,16 +1236,16 @@
           <w:szCs w:val="28"/>
           <w:lang w:val="ru-RU"/>
         </w:rPr>
-        <w:t xml:space="preserve">Анимация движения объекта с фиксированной камерой -  </w:t>
-      </w:r>
-      <w:r>
-        <w:rPr>
-          <w:rFonts w:ascii="Times New Roman" w:hAnsi="Times New Roman"/>
-          <w:sz w:val="28"/>
-          <w:szCs w:val="28"/>
-          <w:lang w:val="ru-RU"/>
-        </w:rPr>
-        <w:t>п</w:t>
+        <w:t>Прожектор с реализацией физически корректного затухания света —</w:t>
+      </w:r>
+      <w:r>
+        <w:rPr>
+          <w:rFonts w:ascii="Times New Roman" w:hAnsi="Times New Roman"/>
+          <w:sz w:val="28"/>
+          <w:szCs w:val="28"/>
+          <w:lang w:val="ru-RU"/>
+        </w:rPr>
+        <w:t xml:space="preserve"> п</w:t>
       </w:r>
       <w:r>
         <w:rPr>
@@ -1272,7 +1272,7 @@
           <w:szCs w:val="28"/>
           <w:lang w:val="ru-RU"/>
         </w:rPr>
-        <w:t xml:space="preserve"> куб и реализ</w:t>
+        <w:t xml:space="preserve"> цилиндр. Реализ</w:t>
       </w:r>
       <w:r>
         <w:rPr>
@@ -1290,43 +1290,43 @@
           <w:szCs w:val="28"/>
           <w:lang w:val="ru-RU"/>
         </w:rPr>
-        <w:t xml:space="preserve"> его движение по круговой траектории. Камера должна оставаться неподвижной, но постоянно следить за кубом. Обеспеч</w:t>
-      </w:r>
-      <w:r>
-        <w:rPr>
-          <w:rFonts w:ascii="Times New Roman" w:hAnsi="Times New Roman"/>
-          <w:sz w:val="28"/>
-          <w:szCs w:val="28"/>
-          <w:lang w:val="ru-RU"/>
-        </w:rPr>
-        <w:t>ить</w:t>
-      </w:r>
-      <w:r>
-        <w:rPr>
-          <w:rFonts w:ascii="Times New Roman" w:hAnsi="Times New Roman"/>
-          <w:sz w:val="28"/>
-          <w:szCs w:val="28"/>
-          <w:lang w:val="ru-RU"/>
-        </w:rPr>
-        <w:t xml:space="preserve"> возможность изменения скорости движения объекта по траектории. Дополнительно: Добав</w:t>
-      </w:r>
-      <w:r>
-        <w:rPr>
-          <w:rFonts w:ascii="Times New Roman" w:hAnsi="Times New Roman"/>
-          <w:sz w:val="28"/>
-          <w:szCs w:val="28"/>
-          <w:lang w:val="ru-RU"/>
-        </w:rPr>
-        <w:t>ить</w:t>
-      </w:r>
-      <w:r>
-        <w:rPr>
-          <w:rFonts w:ascii="Times New Roman" w:hAnsi="Times New Roman"/>
-          <w:sz w:val="28"/>
-          <w:szCs w:val="28"/>
-          <w:lang w:val="ru-RU"/>
-        </w:rPr>
-        <w:t xml:space="preserve"> возможность изменения формы траектории (например, эллиптической).</w:t>
+        <w:t xml:space="preserve"> прожектор (Spotlight) с физически корректным затуханием света в зависимости от расстояния до объекта. Использ</w:t>
+      </w:r>
+      <w:r>
+        <w:rPr>
+          <w:rFonts w:ascii="Times New Roman" w:hAnsi="Times New Roman"/>
+          <w:sz w:val="28"/>
+          <w:szCs w:val="28"/>
+          <w:lang w:val="ru-RU"/>
+        </w:rPr>
+        <w:t>овать</w:t>
+      </w:r>
+      <w:r>
+        <w:rPr>
+          <w:rFonts w:ascii="Times New Roman" w:hAnsi="Times New Roman"/>
+          <w:sz w:val="28"/>
+          <w:szCs w:val="28"/>
+          <w:lang w:val="ru-RU"/>
+        </w:rPr>
+        <w:t xml:space="preserve"> фрагментные шейдеры для расчета уровня освещения в зависимости от угла падения и расстояния до прожектора. Дополнительно: Доба</w:t>
+      </w:r>
+      <w:r>
+        <w:rPr>
+          <w:rFonts w:ascii="Times New Roman" w:hAnsi="Times New Roman"/>
+          <w:sz w:val="28"/>
+          <w:szCs w:val="28"/>
+          <w:lang w:val="ru-RU"/>
+        </w:rPr>
+        <w:t>вить</w:t>
+      </w:r>
+      <w:r>
+        <w:rPr>
+          <w:rFonts w:ascii="Times New Roman" w:hAnsi="Times New Roman"/>
+          <w:sz w:val="28"/>
+          <w:szCs w:val="28"/>
+          <w:lang w:val="ru-RU"/>
+        </w:rPr>
+        <w:t xml:space="preserve"> возможность изменения коэффициентов затухания для демонстрации различий в освещении.</w:t>
       </w:r>
     </w:p>
     <w:p>
@@ -1384,7 +1384,7 @@
           <w:szCs w:val="28"/>
           <w:lang w:val="ru-RU"/>
         </w:rPr>
-        <w:t>Общая структура кода схожа с лабораторной работой 2. Отличие состоит в том, что в этот раз только матрица проекции постоянная, матрицы камеры и модели меняются в процессе работы программы.</w:t>
+        <w:t>Создаём две программы OpenGL: первую — с шейдерами для отображения освещаемого объекта, вторую — с простыми шейдерами для отрисовки самого источника света.</w:t>
       </w:r>
     </w:p>
     <w:p>
@@ -1415,7 +1415,7 @@
           <w:szCs w:val="28"/>
           <w:lang w:val="ru-RU"/>
         </w:rPr>
-        <w:t>Камера смотрит вниз из вершины на оси Z на плоскость XY. Камера всегда смотрит в точку, в которой находится куб.</w:t>
+        <w:t>Для освещаемого цилиндра рассчитываем кроме вершин также нормали. Реализуем эмбиентное, диффузное освещение и блики с затуханием света.</w:t>
       </w:r>
     </w:p>
     <w:p>
@@ -1446,7 +1446,7 @@
           <w:szCs w:val="28"/>
           <w:lang w:val="ru-RU"/>
         </w:rPr>
-        <w:t>Куб с течением времени меняет своё положение, двигаясь по окружности в плоскости XY. Клавиши W и S регулируют скорость движения куба, клавиши E и D меняют радиус траектории движения фигуры по оси X, клавиши R и F меняют радиус траектории движения фигуры по оси Y.</w:t>
+        <w:t>Эмбиентное освещение является постоянным: считаем его, умножая цвет источника на цвет объекта и некоторую константу — силу освещения.</w:t>
       </w:r>
     </w:p>
     <w:p>
@@ -1469,7 +1469,15 @@
         </w:rPr>
       </w:pPr>
       <w:r>
-        <w:rPr/>
+        <w:rPr>
+          <w:rFonts w:ascii="Times New Roman" w:hAnsi="Times New Roman"/>
+          <w:b w:val="false"/>
+          <w:bCs w:val="false"/>
+          <w:sz w:val="28"/>
+          <w:szCs w:val="28"/>
+          <w:lang w:val="ru-RU"/>
+        </w:rPr>
+        <w:t>Диффузное освещение считается аналогично эмбиентному, но при этом яркость фрагмента зависит не от константы, а от угла между нормалью фрагмента и вектором, соединяющим фрагмент и источник света (умножаем на косинус угла).</w:t>
       </w:r>
     </w:p>
     <w:p>
@@ -1492,7 +1500,78 @@
         </w:rPr>
       </w:pPr>
       <w:r>
-        <w:rPr/>
+        <w:rPr>
+          <w:rFonts w:ascii="Times New Roman" w:hAnsi="Times New Roman"/>
+          <w:b w:val="false"/>
+          <w:bCs w:val="false"/>
+          <w:sz w:val="28"/>
+          <w:szCs w:val="28"/>
+          <w:lang w:val="ru-RU"/>
+        </w:rPr>
+        <w:t>Блики реализуются в зависимости от угла между отражённым от поверности лучом и направлением на камеру.</w:t>
+      </w:r>
+    </w:p>
+    <w:p>
+      <w:pPr>
+        <w:pStyle w:val="Normal"/>
+        <w:widowControl/>
+        <w:suppressAutoHyphens w:val="true"/>
+        <w:bidi w:val="0"/>
+        <w:spacing w:before="0" w:after="0"/>
+        <w:ind w:left="0" w:right="0" w:firstLine="737"/>
+        <w:jc w:val="both"/>
+        <w:rPr>
+          <w:rFonts w:ascii="Times New Roman" w:hAnsi="Times New Roman"/>
+          <w:b w:val="false"/>
+          <w:b w:val="false"/>
+          <w:bCs w:val="false"/>
+          <w:sz w:val="28"/>
+          <w:szCs w:val="28"/>
+          <w:lang w:val="ru-RU"/>
+        </w:rPr>
+      </w:pPr>
+      <w:r>
+        <w:rPr>
+          <w:rFonts w:ascii="Times New Roman" w:hAnsi="Times New Roman"/>
+          <w:b w:val="false"/>
+          <w:bCs w:val="false"/>
+          <w:sz w:val="28"/>
+          <w:szCs w:val="28"/>
+          <w:lang w:val="ru-RU"/>
+        </w:rPr>
+        <w:t>Прожектор реализовывался следующим образом: если угол между вектором, соединяющим источник света и фрагмент, и вектором направления прожектора больше определённой величины, то фрагмент имеет только эмбиентное освещение.</w:t>
+      </w:r>
+    </w:p>
+    <w:p>
+      <w:pPr>
+        <w:pStyle w:val="Normal"/>
+        <w:widowControl/>
+        <w:suppressAutoHyphens w:val="true"/>
+        <w:bidi w:val="0"/>
+        <w:spacing w:before="0" w:after="0"/>
+        <w:ind w:left="0" w:right="0" w:hanging="0"/>
+        <w:jc w:val="both"/>
+        <w:rPr>
+          <w:rFonts w:ascii="Times New Roman" w:hAnsi="Times New Roman"/>
+          <w:b w:val="false"/>
+          <w:b w:val="false"/>
+          <w:bCs w:val="false"/>
+          <w:sz w:val="28"/>
+          <w:szCs w:val="28"/>
+          <w:lang w:val="ru-RU"/>
+        </w:rPr>
+      </w:pPr>
+      <w:r>
+        <w:rPr>
+          <w:rFonts w:ascii="Times New Roman" w:hAnsi="Times New Roman"/>
+          <w:b w:val="false"/>
+          <w:bCs w:val="false"/>
+          <w:sz w:val="28"/>
+          <w:szCs w:val="28"/>
+          <w:lang w:val="ru-RU"/>
+        </w:rPr>
+        <w:tab/>
+        <w:t>Также в фрагментном шейдре реализовал затухание света через изменяемые пользователем коэффициенты. Затухание влияет на все 3 компоненты освещения в данном задании — эмбиентный, диффузный и блики.</w:t>
       </w:r>
     </w:p>
     <w:p>
@@ -1815,7 +1894,61 @@
           <w:szCs w:val="28"/>
           <w:lang w:val="ru-RU"/>
         </w:rPr>
-        <w:t>В процессе выполнения данной лабораторной работы познакомился с работой камеры в современном OpenGL. Потренировался задавать движение объекта и двигать камеру в соответствующем направлении.</w:t>
+        <w:t xml:space="preserve">В процессе выполнения данной лабораторной работы познакомился с  </w:t>
+      </w:r>
+      <w:r>
+        <w:rPr>
+          <w:rFonts w:ascii="Times New Roman" w:hAnsi="Times New Roman"/>
+          <w:sz w:val="28"/>
+          <w:szCs w:val="28"/>
+          <w:lang w:val="ru-RU"/>
+        </w:rPr>
+        <w:t xml:space="preserve">основными </w:t>
+      </w:r>
+      <w:r>
+        <w:rPr>
+          <w:rFonts w:ascii="Times New Roman" w:hAnsi="Times New Roman"/>
+          <w:sz w:val="28"/>
+          <w:szCs w:val="28"/>
+          <w:lang w:val="ru-RU"/>
+        </w:rPr>
+        <w:t>способами</w:t>
+      </w:r>
+      <w:r>
+        <w:rPr>
+          <w:rFonts w:ascii="Times New Roman" w:hAnsi="Times New Roman"/>
+          <w:sz w:val="28"/>
+          <w:szCs w:val="28"/>
+          <w:lang w:val="ru-RU"/>
+        </w:rPr>
+        <w:t xml:space="preserve"> </w:t>
+      </w:r>
+      <w:r>
+        <w:rPr>
+          <w:rFonts w:ascii="Times New Roman" w:hAnsi="Times New Roman"/>
+          <w:sz w:val="28"/>
+          <w:szCs w:val="28"/>
+          <w:lang w:val="ru-RU"/>
+        </w:rPr>
+        <w:t>создания простого освещения</w:t>
+      </w:r>
+      <w:r>
+        <w:rPr>
+          <w:rFonts w:ascii="Times New Roman" w:hAnsi="Times New Roman"/>
+          <w:sz w:val="28"/>
+          <w:szCs w:val="28"/>
+          <w:lang w:val="ru-RU"/>
+        </w:rPr>
+        <w:t xml:space="preserve">. </w:t>
+      </w:r>
+      <w:r>
+        <w:rPr>
+          <w:rFonts w:ascii="Times New Roman" w:hAnsi="Times New Roman"/>
+          <w:sz w:val="28"/>
+          <w:szCs w:val="28"/>
+          <w:lang w:val="ru-RU"/>
+        </w:rPr>
+        <w:t>Улучшил свои навыки работы с шейдерами GLSL, создав фрагментный шейдер освещения.</w:t>
       </w:r>
     </w:p>
     <w:sectPr>
@@ -1866,6 +1999,40 @@
       <w:sz w:val="24"/>
       <w:szCs w:val="24"/>
       <w:lang w:val="ru-RU" w:eastAsia="zh-CN" w:bidi="hi-IN"/>
+    </w:rPr>
+  </w:style>
+  <w:style w:type="paragraph" w:styleId="Heading1">
+    <w:name w:val="Heading 1"/>
+    <w:basedOn w:val="Heading"/>
+    <w:next w:val="TextBody"/>
+    <w:qFormat/>
+    <w:pPr>
+      <w:spacing w:before="240" w:after="120"/>
+      <w:outlineLvl w:val="0"/>
+    </w:pPr>
+    <w:rPr>
+      <w:rFonts w:ascii="Liberation Serif" w:hAnsi="Liberation Serif" w:eastAsia="Noto Sans CJK SC" w:cs="Lohit Devanagari"/>
+      <w:b/>
+      <w:bCs/>
+      <w:sz w:val="48"/>
+      <w:szCs w:val="48"/>
+    </w:rPr>
+  </w:style>
+  <w:style w:type="paragraph" w:styleId="Heading2">
+    <w:name w:val="Heading 2"/>
+    <w:basedOn w:val="Heading"/>
+    <w:next w:val="TextBody"/>
+    <w:qFormat/>
+    <w:pPr>
+      <w:spacing w:before="200" w:after="120"/>
+      <w:outlineLvl w:val="1"/>
+    </w:pPr>
+    <w:rPr>
+      <w:rFonts w:ascii="Liberation Serif" w:hAnsi="Liberation Serif" w:eastAsia="Noto Sans CJK SC" w:cs="Lohit Devanagari"/>
+      <w:b/>
+      <w:bCs/>
+      <w:sz w:val="36"/>
+      <w:szCs w:val="36"/>
     </w:rPr>
   </w:style>
   <w:style w:type="paragraph" w:styleId="Heading">

--- a/Lab4/312_Kutsenko_4.docx
+++ b/Lab4/312_Kutsenko_4.docx
@@ -190,17 +190,7 @@
           <w:szCs w:val="28"/>
           <w:lang w:val="ru-RU"/>
         </w:rPr>
-        <w:t>О ВЫПОЛНЕНИИ ЛАБОРАТОРНОЙ РАБОТЫ №</w:t>
-      </w:r>
-      <w:r>
-        <w:rPr>
-          <w:rFonts w:cs="Times New Roman" w:ascii="Times New Roman" w:hAnsi="Times New Roman"/>
-          <w:b/>
-          <w:sz w:val="28"/>
-          <w:szCs w:val="28"/>
-          <w:lang w:val="ru-RU"/>
-        </w:rPr>
-        <w:t>4</w:t>
+        <w:t>О ВЫПОЛНЕНИИ ЛАБОРАТОРНОЙ РАБОТЫ №4</w:t>
       </w:r>
     </w:p>
     <w:p>
@@ -1236,97 +1226,7 @@
           <w:szCs w:val="28"/>
           <w:lang w:val="ru-RU"/>
         </w:rPr>
-        <w:t>Прожектор с реализацией физически корректного затухания света —</w:t>
-      </w:r>
-      <w:r>
-        <w:rPr>
-          <w:rFonts w:ascii="Times New Roman" w:hAnsi="Times New Roman"/>
-          <w:sz w:val="28"/>
-          <w:szCs w:val="28"/>
-          <w:lang w:val="ru-RU"/>
-        </w:rPr>
-        <w:t xml:space="preserve"> п</w:t>
-      </w:r>
-      <w:r>
-        <w:rPr>
-          <w:rFonts w:ascii="Times New Roman" w:hAnsi="Times New Roman"/>
-          <w:sz w:val="28"/>
-          <w:szCs w:val="28"/>
-          <w:lang w:val="ru-RU"/>
-        </w:rPr>
-        <w:t>остро</w:t>
-      </w:r>
-      <w:r>
-        <w:rPr>
-          <w:rFonts w:ascii="Times New Roman" w:hAnsi="Times New Roman"/>
-          <w:sz w:val="28"/>
-          <w:szCs w:val="28"/>
-          <w:lang w:val="ru-RU"/>
-        </w:rPr>
-        <w:t>ить</w:t>
-      </w:r>
-      <w:r>
-        <w:rPr>
-          <w:rFonts w:ascii="Times New Roman" w:hAnsi="Times New Roman"/>
-          <w:sz w:val="28"/>
-          <w:szCs w:val="28"/>
-          <w:lang w:val="ru-RU"/>
-        </w:rPr>
-        <w:t xml:space="preserve"> цилиндр. Реализ</w:t>
-      </w:r>
-      <w:r>
-        <w:rPr>
-          <w:rFonts w:ascii="Times New Roman" w:hAnsi="Times New Roman"/>
-          <w:sz w:val="28"/>
-          <w:szCs w:val="28"/>
-          <w:lang w:val="ru-RU"/>
-        </w:rPr>
-        <w:t>овать</w:t>
-      </w:r>
-      <w:r>
-        <w:rPr>
-          <w:rFonts w:ascii="Times New Roman" w:hAnsi="Times New Roman"/>
-          <w:sz w:val="28"/>
-          <w:szCs w:val="28"/>
-          <w:lang w:val="ru-RU"/>
-        </w:rPr>
-        <w:t xml:space="preserve"> прожектор (Spotlight) с физически корректным затуханием света в зависимости от расстояния до объекта. Использ</w:t>
-      </w:r>
-      <w:r>
-        <w:rPr>
-          <w:rFonts w:ascii="Times New Roman" w:hAnsi="Times New Roman"/>
-          <w:sz w:val="28"/>
-          <w:szCs w:val="28"/>
-          <w:lang w:val="ru-RU"/>
-        </w:rPr>
-        <w:t>овать</w:t>
-      </w:r>
-      <w:r>
-        <w:rPr>
-          <w:rFonts w:ascii="Times New Roman" w:hAnsi="Times New Roman"/>
-          <w:sz w:val="28"/>
-          <w:szCs w:val="28"/>
-          <w:lang w:val="ru-RU"/>
-        </w:rPr>
-        <w:t xml:space="preserve"> фрагментные шейдеры для расчета уровня освещения в зависимости от угла падения и расстояния до прожектора. Дополнительно: Доба</w:t>
-      </w:r>
-      <w:r>
-        <w:rPr>
-          <w:rFonts w:ascii="Times New Roman" w:hAnsi="Times New Roman"/>
-          <w:sz w:val="28"/>
-          <w:szCs w:val="28"/>
-          <w:lang w:val="ru-RU"/>
-        </w:rPr>
-        <w:t>вить</w:t>
-      </w:r>
-      <w:r>
-        <w:rPr>
-          <w:rFonts w:ascii="Times New Roman" w:hAnsi="Times New Roman"/>
-          <w:sz w:val="28"/>
-          <w:szCs w:val="28"/>
-          <w:lang w:val="ru-RU"/>
-        </w:rPr>
-        <w:t xml:space="preserve"> возможность изменения коэффициентов затухания для демонстрации различий в освещении.</w:t>
+        <w:t>Прожектор с реализацией физически корректного затухания света — построить цилиндр. Реализовать прожектор (Spotlight) с физически корректным затуханием света в зависимости от расстояния до объекта. Использовать фрагментные шейдеры для расчета уровня освещения в зависимости от угла падения и расстояния до прожектора. Дополнительно: Добавить возможность изменения коэффициентов затухания для демонстрации различий в освещении.</w:t>
       </w:r>
     </w:p>
     <w:p>
@@ -1894,61 +1794,7 @@
           <w:szCs w:val="28"/>
           <w:lang w:val="ru-RU"/>
         </w:rPr>
-        <w:t xml:space="preserve">В процессе выполнения данной лабораторной работы познакомился с  </w:t>
-      </w:r>
-      <w:r>
-        <w:rPr>
-          <w:rFonts w:ascii="Times New Roman" w:hAnsi="Times New Roman"/>
-          <w:sz w:val="28"/>
-          <w:szCs w:val="28"/>
-          <w:lang w:val="ru-RU"/>
-        </w:rPr>
-        <w:t xml:space="preserve">основными </w:t>
-      </w:r>
-      <w:r>
-        <w:rPr>
-          <w:rFonts w:ascii="Times New Roman" w:hAnsi="Times New Roman"/>
-          <w:sz w:val="28"/>
-          <w:szCs w:val="28"/>
-          <w:lang w:val="ru-RU"/>
-        </w:rPr>
-        <w:t>способами</w:t>
-      </w:r>
-      <w:r>
-        <w:rPr>
-          <w:rFonts w:ascii="Times New Roman" w:hAnsi="Times New Roman"/>
-          <w:sz w:val="28"/>
-          <w:szCs w:val="28"/>
-          <w:lang w:val="ru-RU"/>
-        </w:rPr>
-        <w:t xml:space="preserve"> </w:t>
-      </w:r>
-      <w:r>
-        <w:rPr>
-          <w:rFonts w:ascii="Times New Roman" w:hAnsi="Times New Roman"/>
-          <w:sz w:val="28"/>
-          <w:szCs w:val="28"/>
-          <w:lang w:val="ru-RU"/>
-        </w:rPr>
-        <w:t>создания простого освещения</w:t>
-      </w:r>
-      <w:r>
-        <w:rPr>
-          <w:rFonts w:ascii="Times New Roman" w:hAnsi="Times New Roman"/>
-          <w:sz w:val="28"/>
-          <w:szCs w:val="28"/>
-          <w:lang w:val="ru-RU"/>
-        </w:rPr>
-        <w:t xml:space="preserve">. </w:t>
-      </w:r>
-      <w:r>
-        <w:rPr>
-          <w:rFonts w:ascii="Times New Roman" w:hAnsi="Times New Roman"/>
-          <w:sz w:val="28"/>
-          <w:szCs w:val="28"/>
-          <w:lang w:val="ru-RU"/>
-        </w:rPr>
-        <w:t>Улучшил свои навыки работы с шейдерами GLSL, создав фрагментный шейдер освещения.</w:t>
+        <w:t>В процессе выполнения данной лабораторной работы познакомился с  основными способами создания простого освещения. Улучшил свои навыки работы с шейдерами GLSL, создав фрагментный шейдер освещения.</w:t>
       </w:r>
     </w:p>
     <w:sectPr>
